--- a/dissemination/manuscript/jml/first_submission/cover_letter_on_letterhead.docx
+++ b/dissemination/manuscript/jml/first_submission/cover_letter_on_letterhead.docx
@@ -464,6 +464,8 @@
           <w:szCs w:val="10"/>
         </w:rPr>
       </w:pPr>
+      <w:bookmarkStart w:id="0" w:name="_GoBack"/>
+      <w:bookmarkEnd w:id="0"/>
     </w:p>
     <w:p>
       <w:pPr>
@@ -586,7 +588,7 @@
         <w:jc w:val="both"/>
         <w:rPr>
           <w:rFonts w:ascii="Times New Roman" w:hAnsi="Times New Roman" w:cs="Times New Roman"/>
-          <w:sz w:val="4"/>
+          <w:sz w:val="24"/>
           <w:szCs w:val="23"/>
         </w:rPr>
       </w:pPr>
@@ -612,39 +614,14 @@
         <w:autoSpaceDN w:val="0"/>
         <w:adjustRightInd w:val="0"/>
         <w:spacing w:after="0"/>
-        <w:ind w:left="560"/>
         <w:contextualSpacing/>
         <w:jc w:val="both"/>
         <w:rPr>
           <w:rFonts w:ascii="Times New Roman" w:hAnsi="Times New Roman" w:cs="Times New Roman"/>
-          <w:sz w:val="24"/>
-          <w:szCs w:val="23"/>
-        </w:rPr>
-      </w:pPr>
-      <w:r>
-        <w:rPr>
-          <w:rFonts w:ascii="Times New Roman" w:hAnsi="Times New Roman" w:cs="Times New Roman"/>
-          <w:sz w:val="24"/>
-          <w:szCs w:val="23"/>
-        </w:rPr>
-        <w:t xml:space="preserve">Ian Neath, Memorial University, </w:t>
-      </w:r>
-      <w:r>
-        <w:rPr>
-          <w:rFonts w:ascii="Times New Roman" w:hAnsi="Times New Roman" w:cs="Times New Roman"/>
-          <w:sz w:val="24"/>
-          <w:szCs w:val="23"/>
-        </w:rPr>
-        <w:t>ineath@mun.ca</w:t>
-      </w:r>
-      <w:r>
-        <w:rPr>
-          <w:rFonts w:ascii="Times New Roman" w:hAnsi="Times New Roman" w:cs="Times New Roman"/>
-          <w:sz w:val="24"/>
-          <w:szCs w:val="23"/>
-        </w:rPr>
-        <w:t xml:space="preserve"> (or perhaps as an editor)</w:t>
-      </w:r>
+          <w:sz w:val="4"/>
+          <w:szCs w:val="23"/>
+        </w:rPr>
+      </w:pPr>
     </w:p>
     <w:p>
       <w:pPr>
@@ -666,7 +643,7 @@
         <w:autoSpaceDE w:val="0"/>
         <w:autoSpaceDN w:val="0"/>
         <w:adjustRightInd w:val="0"/>
-        <w:spacing w:after="0"/>
+        <w:spacing w:after="0" w:line="276" w:lineRule="auto"/>
         <w:ind w:left="560"/>
         <w:contextualSpacing/>
         <w:jc w:val="both"/>
@@ -682,7 +659,39 @@
           <w:sz w:val="24"/>
           <w:szCs w:val="23"/>
         </w:rPr>
-        <w:t>Gene Brewer, Arizona State University, gene.brewer@asu.edu</w:t>
+        <w:t xml:space="preserve">Ian Neath, Memorial University, </w:t>
+      </w:r>
+      <w:r>
+        <w:rPr>
+          <w:rFonts w:ascii="Times New Roman" w:hAnsi="Times New Roman" w:cs="Times New Roman"/>
+          <w:sz w:val="24"/>
+          <w:szCs w:val="23"/>
+        </w:rPr>
+        <w:t>ineath@mun.ca</w:t>
+      </w:r>
+      <w:r>
+        <w:rPr>
+          <w:rFonts w:ascii="Times New Roman" w:hAnsi="Times New Roman" w:cs="Times New Roman"/>
+          <w:sz w:val="24"/>
+          <w:szCs w:val="23"/>
+        </w:rPr>
+        <w:t xml:space="preserve"> (</w:t>
+      </w:r>
+      <w:r>
+        <w:rPr>
+          <w:rFonts w:ascii="Times New Roman" w:hAnsi="Times New Roman" w:cs="Times New Roman"/>
+          <w:sz w:val="24"/>
+          <w:szCs w:val="23"/>
+        </w:rPr>
+        <w:t>If he does not server as</w:t>
+      </w:r>
+      <w:r>
+        <w:rPr>
+          <w:rFonts w:ascii="Times New Roman" w:hAnsi="Times New Roman" w:cs="Times New Roman"/>
+          <w:sz w:val="24"/>
+          <w:szCs w:val="23"/>
+        </w:rPr>
+        <w:t xml:space="preserve"> editor)</w:t>
       </w:r>
     </w:p>
     <w:p>
@@ -705,7 +714,7 @@
         <w:autoSpaceDE w:val="0"/>
         <w:autoSpaceDN w:val="0"/>
         <w:adjustRightInd w:val="0"/>
-        <w:spacing w:after="0"/>
+        <w:spacing w:after="0" w:line="276" w:lineRule="auto"/>
         <w:ind w:left="560"/>
         <w:contextualSpacing/>
         <w:jc w:val="both"/>
@@ -721,16 +730,37 @@
           <w:sz w:val="24"/>
           <w:szCs w:val="23"/>
         </w:rPr>
-        <w:t>Gordon Brown,</w:t>
-      </w:r>
-      <w:r>
-        <w:rPr>
-          <w:rFonts w:ascii="Times New Roman" w:hAnsi="Times New Roman" w:cs="Times New Roman"/>
-          <w:sz w:val="24"/>
-          <w:szCs w:val="23"/>
-        </w:rPr>
-        <w:t xml:space="preserve"> University of Warwick, G.D.A.Brown@warwick.ac.uk</w:t>
-      </w:r>
+        <w:t xml:space="preserve">James </w:t>
+      </w:r>
+      <w:proofErr w:type="spellStart"/>
+      <w:r>
+        <w:rPr>
+          <w:rFonts w:ascii="Times New Roman" w:hAnsi="Times New Roman" w:cs="Times New Roman"/>
+          <w:sz w:val="24"/>
+          <w:szCs w:val="23"/>
+        </w:rPr>
+        <w:t>Nairne</w:t>
+      </w:r>
+      <w:proofErr w:type="spellEnd"/>
+      <w:r>
+        <w:rPr>
+          <w:rFonts w:ascii="Times New Roman" w:hAnsi="Times New Roman" w:cs="Times New Roman"/>
+          <w:sz w:val="24"/>
+          <w:szCs w:val="23"/>
+        </w:rPr>
+        <w:t xml:space="preserve">, Purdue University, </w:t>
+      </w:r>
+      <w:hyperlink r:id="rId7" w:history="1">
+        <w:r>
+          <w:rPr>
+            <w:rStyle w:val="Hyperlink"/>
+            <w:rFonts w:ascii="Times New Roman" w:hAnsi="Times New Roman" w:cs="Times New Roman"/>
+            <w:sz w:val="24"/>
+            <w:szCs w:val="23"/>
+          </w:rPr>
+          <w:t>nairne@psych.purdue.edu</w:t>
+        </w:r>
+      </w:hyperlink>
     </w:p>
     <w:p>
       <w:pPr>
@@ -752,7 +782,7 @@
         <w:autoSpaceDE w:val="0"/>
         <w:autoSpaceDN w:val="0"/>
         <w:adjustRightInd w:val="0"/>
-        <w:spacing w:after="0"/>
+        <w:spacing w:after="0" w:line="276" w:lineRule="auto"/>
         <w:ind w:left="560"/>
         <w:contextualSpacing/>
         <w:jc w:val="both"/>
@@ -768,7 +798,33 @@
           <w:sz w:val="24"/>
           <w:szCs w:val="23"/>
         </w:rPr>
-        <w:t>Simon Dennis, University of Newcastle, simon.dennis@newcastle.edu.au</w:t>
+        <w:t>Lili</w:t>
+      </w:r>
+      <w:r>
+        <w:rPr>
+          <w:rFonts w:ascii="Times New Roman" w:hAnsi="Times New Roman" w:cs="Times New Roman"/>
+          <w:sz w:val="24"/>
+          <w:szCs w:val="23"/>
+        </w:rPr>
+        <w:t xml:space="preserve"> </w:t>
+      </w:r>
+      <w:proofErr w:type="spellStart"/>
+      <w:r>
+        <w:rPr>
+          <w:rFonts w:ascii="Times New Roman" w:hAnsi="Times New Roman" w:cs="Times New Roman"/>
+          <w:sz w:val="24"/>
+          <w:szCs w:val="23"/>
+        </w:rPr>
+        <w:t>Sahakyan</w:t>
+      </w:r>
+      <w:proofErr w:type="spellEnd"/>
+      <w:r>
+        <w:rPr>
+          <w:rFonts w:ascii="Times New Roman" w:hAnsi="Times New Roman" w:cs="Times New Roman"/>
+          <w:sz w:val="24"/>
+          <w:szCs w:val="23"/>
+        </w:rPr>
+        <w:t>, University of Illinois Urbana-Champaign, lsahaky@illinois.edu</w:t>
       </w:r>
     </w:p>
     <w:p>
@@ -791,7 +847,7 @@
         <w:autoSpaceDE w:val="0"/>
         <w:autoSpaceDN w:val="0"/>
         <w:adjustRightInd w:val="0"/>
-        <w:spacing w:after="0"/>
+        <w:spacing w:after="0" w:line="276" w:lineRule="auto"/>
         <w:ind w:left="560"/>
         <w:contextualSpacing/>
         <w:jc w:val="both"/>
@@ -807,8 +863,19 @@
           <w:sz w:val="24"/>
           <w:szCs w:val="23"/>
         </w:rPr>
-        <w:t>Simon Farrell, University of Western Australia, simon.farrell@uwa.edu.au</w:t>
-      </w:r>
+        <w:t xml:space="preserve">Geoff Ward, University of Essex, </w:t>
+      </w:r>
+      <w:hyperlink r:id="rId8" w:history="1">
+        <w:r>
+          <w:rPr>
+            <w:rStyle w:val="Hyperlink"/>
+            <w:rFonts w:ascii="Times New Roman" w:hAnsi="Times New Roman" w:cs="Times New Roman"/>
+            <w:sz w:val="24"/>
+            <w:szCs w:val="23"/>
+          </w:rPr>
+          <w:t>gdward@essex.ac.uk</w:t>
+        </w:r>
+      </w:hyperlink>
     </w:p>
     <w:p>
       <w:pPr>
@@ -830,7 +897,7 @@
         <w:autoSpaceDE w:val="0"/>
         <w:autoSpaceDN w:val="0"/>
         <w:adjustRightInd w:val="0"/>
-        <w:spacing w:after="0"/>
+        <w:spacing w:after="0" w:line="276" w:lineRule="auto"/>
         <w:ind w:left="560"/>
         <w:contextualSpacing/>
         <w:jc w:val="both"/>
@@ -846,15 +913,25 @@
           <w:sz w:val="24"/>
           <w:szCs w:val="23"/>
         </w:rPr>
-        <w:t xml:space="preserve">Mark McDaniel, Washington University in St. Louis, </w:t>
-      </w:r>
-      <w:r>
-        <w:rPr>
-          <w:rFonts w:ascii="Times New Roman" w:hAnsi="Times New Roman" w:cs="Times New Roman"/>
-          <w:sz w:val="24"/>
-          <w:szCs w:val="23"/>
-        </w:rPr>
-        <w:t>markmcdaniel@wustl.edu</w:t>
+        <w:t xml:space="preserve">Nash </w:t>
+      </w:r>
+      <w:proofErr w:type="spellStart"/>
+      <w:r>
+        <w:rPr>
+          <w:rFonts w:ascii="Times New Roman" w:hAnsi="Times New Roman" w:cs="Times New Roman"/>
+          <w:sz w:val="24"/>
+          <w:szCs w:val="23"/>
+        </w:rPr>
+        <w:t>Unsworth</w:t>
+      </w:r>
+      <w:proofErr w:type="spellEnd"/>
+      <w:r>
+        <w:rPr>
+          <w:rFonts w:ascii="Times New Roman" w:hAnsi="Times New Roman" w:cs="Times New Roman"/>
+          <w:sz w:val="24"/>
+          <w:szCs w:val="23"/>
+        </w:rPr>
+        <w:t>, University of Oregon, nashu@uoregon.edu</w:t>
       </w:r>
     </w:p>
     <w:p>
@@ -877,7 +954,7 @@
         <w:autoSpaceDE w:val="0"/>
         <w:autoSpaceDN w:val="0"/>
         <w:adjustRightInd w:val="0"/>
-        <w:spacing w:after="0"/>
+        <w:spacing w:after="0" w:line="276" w:lineRule="auto"/>
         <w:ind w:left="560"/>
         <w:contextualSpacing/>
         <w:jc w:val="both"/>
@@ -893,25 +970,7 @@
           <w:sz w:val="24"/>
           <w:szCs w:val="23"/>
         </w:rPr>
-        <w:t xml:space="preserve">Nash </w:t>
-      </w:r>
-      <w:proofErr w:type="spellStart"/>
-      <w:r>
-        <w:rPr>
-          <w:rFonts w:ascii="Times New Roman" w:hAnsi="Times New Roman" w:cs="Times New Roman"/>
-          <w:sz w:val="24"/>
-          <w:szCs w:val="23"/>
-        </w:rPr>
-        <w:t>Unsworth</w:t>
-      </w:r>
-      <w:proofErr w:type="spellEnd"/>
-      <w:r>
-        <w:rPr>
-          <w:rFonts w:ascii="Times New Roman" w:hAnsi="Times New Roman" w:cs="Times New Roman"/>
-          <w:sz w:val="24"/>
-          <w:szCs w:val="23"/>
-        </w:rPr>
-        <w:t>, University of Oregon, nashu@uoregon.edu</w:t>
+        <w:t>Gene Brewer, Arizona State University, gene.brewer@asu.edu</w:t>
       </w:r>
     </w:p>
     <w:p>
@@ -934,7 +993,7 @@
         <w:autoSpaceDE w:val="0"/>
         <w:autoSpaceDN w:val="0"/>
         <w:adjustRightInd w:val="0"/>
-        <w:spacing w:after="0"/>
+        <w:spacing w:after="0" w:line="276" w:lineRule="auto"/>
         <w:ind w:left="560"/>
         <w:contextualSpacing/>
         <w:jc w:val="both"/>
@@ -950,15 +1009,15 @@
           <w:sz w:val="24"/>
           <w:szCs w:val="23"/>
         </w:rPr>
-        <w:t xml:space="preserve">Geoff Ward, University of Essex, </w:t>
-      </w:r>
-      <w:r>
-        <w:rPr>
-          <w:rFonts w:ascii="Times New Roman" w:hAnsi="Times New Roman" w:cs="Times New Roman"/>
-          <w:sz w:val="24"/>
-          <w:szCs w:val="23"/>
-        </w:rPr>
-        <w:t>gdward@essex.ac.uk</w:t>
+        <w:t>Gordon Brown,</w:t>
+      </w:r>
+      <w:r>
+        <w:rPr>
+          <w:rFonts w:ascii="Times New Roman" w:hAnsi="Times New Roman" w:cs="Times New Roman"/>
+          <w:sz w:val="24"/>
+          <w:szCs w:val="23"/>
+        </w:rPr>
+        <w:t xml:space="preserve"> University of Warwick, G.D.A.Brown@warwick.ac.uk</w:t>
       </w:r>
     </w:p>
     <w:p>
@@ -981,7 +1040,7 @@
         <w:autoSpaceDE w:val="0"/>
         <w:autoSpaceDN w:val="0"/>
         <w:adjustRightInd w:val="0"/>
-        <w:spacing w:after="0"/>
+        <w:spacing w:after="0" w:line="276" w:lineRule="auto"/>
         <w:ind w:left="560"/>
         <w:contextualSpacing/>
         <w:jc w:val="both"/>
@@ -997,7 +1056,7 @@
           <w:sz w:val="24"/>
           <w:szCs w:val="23"/>
         </w:rPr>
-        <w:t>Aaron Benjamin, University of Illinois, asbenjam@illinois.edu</w:t>
+        <w:t>Simon Dennis, University of Newcastle, simon.dennis@newcastle.edu.au</w:t>
       </w:r>
     </w:p>
     <w:p>
@@ -1020,7 +1079,7 @@
         <w:autoSpaceDE w:val="0"/>
         <w:autoSpaceDN w:val="0"/>
         <w:adjustRightInd w:val="0"/>
-        <w:spacing w:after="0"/>
+        <w:spacing w:after="0" w:line="276" w:lineRule="auto"/>
         <w:ind w:left="560"/>
         <w:contextualSpacing/>
         <w:jc w:val="both"/>
@@ -1036,15 +1095,7 @@
           <w:sz w:val="24"/>
           <w:szCs w:val="23"/>
         </w:rPr>
-        <w:t xml:space="preserve">Greg Cox, Syracuse University, </w:t>
-      </w:r>
-      <w:r>
-        <w:rPr>
-          <w:rFonts w:ascii="Times New Roman" w:hAnsi="Times New Roman" w:cs="Times New Roman"/>
-          <w:sz w:val="24"/>
-          <w:szCs w:val="23"/>
-        </w:rPr>
-        <w:t>gecox100@syr.edu</w:t>
+        <w:t>Simon Farrell, University of Western Australia, simon.farrell@uwa.edu.au</w:t>
       </w:r>
     </w:p>
     <w:p>
@@ -1067,7 +1118,7 @@
         <w:autoSpaceDE w:val="0"/>
         <w:autoSpaceDN w:val="0"/>
         <w:adjustRightInd w:val="0"/>
-        <w:spacing w:after="0"/>
+        <w:spacing w:after="0" w:line="276" w:lineRule="auto"/>
         <w:ind w:left="560"/>
         <w:contextualSpacing/>
         <w:jc w:val="both"/>
@@ -1083,33 +1134,15 @@
           <w:sz w:val="24"/>
           <w:szCs w:val="23"/>
         </w:rPr>
-        <w:t>Lili</w:t>
-      </w:r>
-      <w:r>
-        <w:rPr>
-          <w:rFonts w:ascii="Times New Roman" w:hAnsi="Times New Roman" w:cs="Times New Roman"/>
-          <w:sz w:val="24"/>
-          <w:szCs w:val="23"/>
-        </w:rPr>
-        <w:t xml:space="preserve"> </w:t>
-      </w:r>
-      <w:proofErr w:type="spellStart"/>
-      <w:r>
-        <w:rPr>
-          <w:rFonts w:ascii="Times New Roman" w:hAnsi="Times New Roman" w:cs="Times New Roman"/>
-          <w:sz w:val="24"/>
-          <w:szCs w:val="23"/>
-        </w:rPr>
-        <w:t>Sahakyan</w:t>
-      </w:r>
-      <w:proofErr w:type="spellEnd"/>
-      <w:r>
-        <w:rPr>
-          <w:rFonts w:ascii="Times New Roman" w:hAnsi="Times New Roman" w:cs="Times New Roman"/>
-          <w:sz w:val="24"/>
-          <w:szCs w:val="23"/>
-        </w:rPr>
-        <w:t>, University of Illinois Urbana-Champaign, lsahaky@illinois.edu</w:t>
+        <w:t xml:space="preserve">Mark McDaniel, Washington University in St. Louis, </w:t>
+      </w:r>
+      <w:r>
+        <w:rPr>
+          <w:rFonts w:ascii="Times New Roman" w:hAnsi="Times New Roman" w:cs="Times New Roman"/>
+          <w:sz w:val="24"/>
+          <w:szCs w:val="23"/>
+        </w:rPr>
+        <w:t>markmcdaniel@wustl.edu</w:t>
       </w:r>
     </w:p>
     <w:p>
@@ -1132,7 +1165,7 @@
         <w:autoSpaceDE w:val="0"/>
         <w:autoSpaceDN w:val="0"/>
         <w:adjustRightInd w:val="0"/>
-        <w:spacing w:after="0"/>
+        <w:spacing w:after="0" w:line="276" w:lineRule="auto"/>
         <w:ind w:left="560"/>
         <w:contextualSpacing/>
         <w:jc w:val="both"/>
@@ -1148,25 +1181,15 @@
           <w:sz w:val="24"/>
           <w:szCs w:val="23"/>
         </w:rPr>
-        <w:t xml:space="preserve">James </w:t>
-      </w:r>
-      <w:proofErr w:type="spellStart"/>
-      <w:r>
-        <w:rPr>
-          <w:rFonts w:ascii="Times New Roman" w:hAnsi="Times New Roman" w:cs="Times New Roman"/>
-          <w:sz w:val="24"/>
-          <w:szCs w:val="23"/>
-        </w:rPr>
-        <w:t>Nairne</w:t>
-      </w:r>
-      <w:proofErr w:type="spellEnd"/>
-      <w:r>
-        <w:rPr>
-          <w:rFonts w:ascii="Times New Roman" w:hAnsi="Times New Roman" w:cs="Times New Roman"/>
-          <w:sz w:val="24"/>
-          <w:szCs w:val="23"/>
-        </w:rPr>
-        <w:t>, Purdue University, nairne@psych.purdue.edu</w:t>
+        <w:t xml:space="preserve">Greg Cox, Syracuse University, </w:t>
+      </w:r>
+      <w:r>
+        <w:rPr>
+          <w:rFonts w:ascii="Times New Roman" w:hAnsi="Times New Roman" w:cs="Times New Roman"/>
+          <w:sz w:val="24"/>
+          <w:szCs w:val="23"/>
+        </w:rPr>
+        <w:t>gecox100@syr.edu</w:t>
       </w:r>
     </w:p>
     <w:p>
@@ -1189,7 +1212,7 @@
         <w:autoSpaceDE w:val="0"/>
         <w:autoSpaceDN w:val="0"/>
         <w:adjustRightInd w:val="0"/>
-        <w:spacing w:after="0"/>
+        <w:spacing w:after="0" w:line="276" w:lineRule="auto"/>
         <w:ind w:left="560"/>
         <w:contextualSpacing/>
         <w:jc w:val="both"/>
@@ -1246,7 +1269,7 @@
         <w:autoSpaceDE w:val="0"/>
         <w:autoSpaceDN w:val="0"/>
         <w:adjustRightInd w:val="0"/>
-        <w:spacing w:after="0"/>
+        <w:spacing w:after="0" w:line="276" w:lineRule="auto"/>
         <w:ind w:left="560"/>
         <w:contextualSpacing/>
         <w:jc w:val="both"/>
@@ -1256,7 +1279,6 @@
           <w:szCs w:val="23"/>
         </w:rPr>
       </w:pPr>
-      <w:bookmarkStart w:id="0" w:name="_GoBack"/>
       <w:r>
         <w:rPr>
           <w:rFonts w:ascii="Times New Roman" w:hAnsi="Times New Roman" w:cs="Times New Roman"/>
@@ -1284,7 +1306,6 @@
         <w:t>, Purdue University, waue@purdue.edu</w:t>
       </w:r>
     </w:p>
-    <w:bookmarkEnd w:id="0"/>
     <w:p>
       <w:pPr>
         <w:widowControl w:val="0"/>
@@ -1419,7 +1440,7 @@
                     </pic:cNvPicPr>
                   </pic:nvPicPr>
                   <pic:blipFill rotWithShape="1">
-                    <a:blip r:embed="rId7" cstate="print">
+                    <a:blip r:embed="rId9" cstate="print">
                       <a:extLst>
                         <a:ext uri="{28A0092B-C50C-407E-A947-70E740481C1C}">
                           <a14:useLocalDpi xmlns:a14="http://schemas.microsoft.com/office/drawing/2010/main" val="0"/>
@@ -1626,6 +1647,7 @@
           <w:sz w:val="24"/>
           <w:szCs w:val="23"/>
         </w:rPr>
+        <w:lastRenderedPageBreak/>
         <w:t>Assistant Professor</w:t>
       </w:r>
       <w:r>
@@ -1644,17 +1666,7 @@
           <w:sz w:val="24"/>
           <w:szCs w:val="23"/>
         </w:rPr>
-        <w:t xml:space="preserve">of </w:t>
-      </w:r>
-      <w:proofErr w:type="spellStart"/>
-      <w:r>
-        <w:rPr>
-          <w:rFonts w:ascii="Times New Roman" w:hAnsi="Times New Roman" w:cs="Times New Roman"/>
-          <w:color w:val="000000"/>
-          <w:sz w:val="24"/>
-          <w:szCs w:val="23"/>
-        </w:rPr>
-        <w:t>Psychology</w:t>
+        <w:t>of Psychology</w:t>
       </w:r>
     </w:p>
     <w:p>
@@ -1687,7 +1699,6 @@
           <w:szCs w:val="23"/>
         </w:rPr>
       </w:pPr>
-      <w:proofErr w:type="spellEnd"/>
       <w:r>
         <w:rPr>
           <w:rFonts w:ascii="Times New Roman" w:hAnsi="Times New Roman" w:cs="Times New Roman"/>
@@ -1699,8 +1710,8 @@
       </w:r>
     </w:p>
     <w:sectPr>
-      <w:headerReference w:type="first" r:id="rId8"/>
-      <w:footerReference w:type="first" r:id="rId9"/>
+      <w:headerReference w:type="first" r:id="rId10"/>
+      <w:footerReference w:type="first" r:id="rId11"/>
       <w:pgSz w:w="12240" w:h="15840" w:code="1"/>
       <w:pgMar w:top="1737" w:right="1145" w:bottom="0" w:left="2455" w:header="720" w:footer="720" w:gutter="0"/>
       <w:cols w:space="720"/>
